--- a/Linux.docx
+++ b/Linux.docx
@@ -602,6 +602,10 @@
     <w:p>
       <w:pPr>
         <w:pStyle w:val="code1"/>
+        <w:rPr>
+          <w:rStyle w:val="a6"/>
+          <w:u w:val="none"/>
+        </w:rPr>
       </w:pPr>
       <w:r>
         <w:rPr>
@@ -646,7 +650,67 @@
           <w:t>link</w:t>
         </w:r>
       </w:hyperlink>
-      <w:r>
+    </w:p>
+    <w:p>
+      <w:pPr>
+        <w:pStyle w:val="code1"/>
+        <w:rPr>
+          <w:lang w:val="ru-RU"/>
+        </w:rPr>
+      </w:pPr>
+      <w:r>
+        <w:rPr>
+          <w:rStyle w:val="a6"/>
+          <w:u w:val="none"/>
+          <w:lang w:val="ru-RU"/>
+        </w:rPr>
+        <w:tab/>
+      </w:r>
+      <w:r>
+        <w:rPr>
+          <w:rStyle w:val="a6"/>
+          <w:u w:val="none"/>
+          <w:lang w:val="ru-RU"/>
+        </w:rPr>
+        <w:tab/>
+      </w:r>
+      <w:r>
+        <w:rPr>
+          <w:rStyle w:val="a6"/>
+          <w:u w:val="none"/>
+          <w:lang w:val="ru-RU"/>
+        </w:rPr>
+        <w:tab/>
+      </w:r>
+      <w:r>
+        <w:t>динамичес</w:t>
+      </w:r>
+      <w:bookmarkStart w:id="0" w:name="_GoBack"/>
+      <w:bookmarkEnd w:id="0"/>
+      <w:r>
+        <w:t>кие библиотеки в линукс -</w:t>
+      </w:r>
+      <w:r>
+        <w:rPr>
+          <w:rStyle w:val="a6"/>
+          <w:u w:val="none"/>
+          <w:lang w:val="ru-RU"/>
+        </w:rPr>
+        <w:t xml:space="preserve"> </w:t>
+      </w:r>
+      <w:hyperlink r:id="rId11" w:history="1">
+        <w:r>
+          <w:rPr>
+            <w:rStyle w:val="a6"/>
+            <w:u w:val="none"/>
+          </w:rPr>
+          <w:t>link</w:t>
+        </w:r>
+      </w:hyperlink>
+      <w:r>
+        <w:rPr>
+          <w:lang w:val="ru-RU"/>
+        </w:rPr>
         <w:br w:type="page"/>
       </w:r>
     </w:p>
@@ -1753,38 +1817,6 @@
       </w:pPr>
       <w:r>
         <w:t xml:space="preserve">Базовые команды = </w:t>
-      </w:r>
-      <w:hyperlink r:id="rId11" w:history="1">
-        <w:r>
-          <w:rPr>
-            <w:rStyle w:val="a6"/>
-            <w:szCs w:val="24"/>
-            <w:u w:val="none"/>
-          </w:rPr>
-          <w:t>link</w:t>
-        </w:r>
-      </w:hyperlink>
-    </w:p>
-    <w:p>
-      <w:pPr>
-        <w:pStyle w:val="code1"/>
-        <w:rPr>
-          <w:rStyle w:val="1operator0"/>
-          <w:lang w:val="ru-RU"/>
-        </w:rPr>
-      </w:pPr>
-      <w:r>
-        <w:rPr>
-          <w:lang w:val="ru-RU"/>
-        </w:rPr>
-        <w:t>Все команды =</w:t>
-      </w:r>
-      <w:r>
-        <w:rPr>
-          <w:rStyle w:val="1operator0"/>
-          <w:lang w:val="ru-RU"/>
-        </w:rPr>
-        <w:t xml:space="preserve"> </w:t>
       </w:r>
       <w:hyperlink r:id="rId12" w:history="1">
         <w:r>
@@ -1801,6 +1833,38 @@
       <w:pPr>
         <w:pStyle w:val="code1"/>
         <w:rPr>
+          <w:rStyle w:val="1operator0"/>
+          <w:lang w:val="ru-RU"/>
+        </w:rPr>
+      </w:pPr>
+      <w:r>
+        <w:rPr>
+          <w:lang w:val="ru-RU"/>
+        </w:rPr>
+        <w:t>Все команды =</w:t>
+      </w:r>
+      <w:r>
+        <w:rPr>
+          <w:rStyle w:val="1operator0"/>
+          <w:lang w:val="ru-RU"/>
+        </w:rPr>
+        <w:t xml:space="preserve"> </w:t>
+      </w:r>
+      <w:hyperlink r:id="rId13" w:history="1">
+        <w:r>
+          <w:rPr>
+            <w:rStyle w:val="a6"/>
+            <w:szCs w:val="24"/>
+            <w:u w:val="none"/>
+          </w:rPr>
+          <w:t>link</w:t>
+        </w:r>
+      </w:hyperlink>
+    </w:p>
+    <w:p>
+      <w:pPr>
+        <w:pStyle w:val="code1"/>
+        <w:rPr>
           <w:lang w:val="ru-RU"/>
         </w:rPr>
       </w:pPr>
@@ -2745,7 +2809,7 @@
         </w:rPr>
         <w:t xml:space="preserve"> =  </w:t>
       </w:r>
-      <w:hyperlink r:id="rId13" w:history="1">
+      <w:hyperlink r:id="rId14" w:history="1">
         <w:r>
           <w:rPr>
             <w:rStyle w:val="a6"/>
@@ -11355,8 +11419,6 @@
           <w:lang w:val="ru-RU"/>
         </w:rPr>
       </w:pPr>
-      <w:bookmarkStart w:id="0" w:name="_GoBack"/>
-      <w:bookmarkEnd w:id="0"/>
       <w:r>
         <w:rPr>
           <w:color w:val="BFBFBF" w:themeColor="background1" w:themeShade="BF"/>
@@ -11985,7 +12047,7 @@
         </w:rPr>
         <w:t xml:space="preserve">сравнение этих двух систем = </w:t>
       </w:r>
-      <w:hyperlink r:id="rId14" w:history="1">
+      <w:hyperlink r:id="rId15" w:history="1">
         <w:r>
           <w:rPr>
             <w:rStyle w:val="a6"/>
@@ -19301,7 +19363,7 @@
         </w:rPr>
         <w:t xml:space="preserve">овую систему компьютера = </w:t>
       </w:r>
-      <w:hyperlink r:id="rId15" w:history="1">
+      <w:hyperlink r:id="rId16" w:history="1">
         <w:r>
           <w:rPr>
             <w:rStyle w:val="a6"/>
@@ -19316,7 +19378,7 @@
         </w:rPr>
         <w:t xml:space="preserve">, </w:t>
       </w:r>
-      <w:hyperlink r:id="rId16" w:anchor="Монтирование_флешки_в_Linux" w:history="1">
+      <w:hyperlink r:id="rId17" w:anchor="Монтирование_флешки_в_Linux" w:history="1">
         <w:r>
           <w:rPr>
             <w:rStyle w:val="a6"/>
@@ -21069,7 +21131,7 @@
         </w:rPr>
         <w:t xml:space="preserve"> </w:t>
       </w:r>
-      <w:hyperlink r:id="rId17" w:history="1">
+      <w:hyperlink r:id="rId18" w:history="1">
         <w:r>
           <w:rPr>
             <w:rStyle w:val="a6"/>
@@ -28040,7 +28102,6 @@
   <w:style w:type="character" w:default="1" w:styleId="a1">
     <w:name w:val="Default Paragraph Font"/>
     <w:uiPriority w:val="1"/>
-    <w:semiHidden/>
     <w:unhideWhenUsed/>
   </w:style>
   <w:style w:type="table" w:default="1" w:styleId="a2">
@@ -28903,7 +28964,6 @@
   <w:style w:type="character" w:default="1" w:styleId="a1">
     <w:name w:val="Default Paragraph Font"/>
     <w:uiPriority w:val="1"/>
-    <w:semiHidden/>
     <w:unhideWhenUsed/>
   </w:style>
   <w:style w:type="table" w:default="1" w:styleId="a2">
@@ -29839,7 +29899,7 @@
 </file>
 
 <file path=customXml/itemProps1.xml><?xml version="1.0" encoding="utf-8"?>
-<ds:datastoreItem xmlns:ds="http://schemas.openxmlformats.org/officeDocument/2006/customXml" ds:itemID="{65417FE9-6473-41FD-B308-AA3CAE3525C3}">
+<ds:datastoreItem xmlns:ds="http://schemas.openxmlformats.org/officeDocument/2006/customXml" ds:itemID="{515FC754-6531-46EA-BA95-B23FBE53397B}">
   <ds:schemaRefs>
     <ds:schemaRef ds:uri="http://schemas.openxmlformats.org/officeDocument/2006/bibliography"/>
   </ds:schemaRefs>
